--- a/R4A/NSAv/Vaja6/NSA2024_v06.docx
+++ b/R4A/NSAv/Vaja6/NSA2024_v06.docx
@@ -1,6 +1,6 @@
 
 <file path=word/document.xml><?xml version="1.0" encoding="utf-8"?>
-<w:document xmlns:wpc="http://schemas.microsoft.com/office/word/2010/wordprocessingCanvas" xmlns:cx="http://schemas.microsoft.com/office/drawing/2014/chartex" xmlns:cx1="http://schemas.microsoft.com/office/drawing/2015/9/8/chartex" xmlns:cx2="http://schemas.microsoft.com/office/drawing/2015/10/21/chartex" xmlns:cx3="http://schemas.microsoft.com/office/drawing/2016/5/9/chartex" xmlns:cx4="http://schemas.microsoft.com/office/drawing/2016/5/10/chartex" xmlns:cx5="http://schemas.microsoft.com/office/drawing/2016/5/11/chartex" xmlns:cx6="http://schemas.microsoft.com/office/drawing/2016/5/12/chartex" xmlns:cx7="http://schemas.microsoft.com/office/drawing/2016/5/13/chartex" xmlns:cx8="http://schemas.microsoft.com/office/drawing/2016/5/14/chartex" xmlns:mc="http://schemas.openxmlformats.org/markup-compatibility/2006" xmlns:aink="http://schemas.microsoft.com/office/drawing/2016/ink" xmlns:am3d="http://schemas.microsoft.com/office/drawing/2017/model3d" xmlns:o="urn:schemas-microsoft-com:office:office" xmlns:oel="http://schemas.microsoft.com/office/2019/extlst" xmlns:r="http://schemas.openxmlformats.org/officeDocument/2006/relationships" xmlns:m="http://schemas.openxmlformats.org/officeDocument/2006/math" xmlns:v="urn:schemas-microsoft-com:vml" xmlns:wp14="http://schemas.microsoft.com/office/word/2010/wordprocessingDrawing" xmlns:wp="http://schemas.openxmlformats.org/drawingml/2006/wordprocessingDrawing" xmlns:w10="urn:schemas-microsoft-com:office:word" xmlns:w="http://schemas.openxmlformats.org/wordprocessingml/2006/main" xmlns:w14="http://schemas.microsoft.com/office/word/2010/wordml" xmlns:w15="http://schemas.microsoft.com/office/word/2012/wordml" xmlns:w16cex="http://schemas.microsoft.com/office/word/2018/wordml/cex" xmlns:w16cid="http://schemas.microsoft.com/office/word/2016/wordml/cid" xmlns:w16="http://schemas.microsoft.com/office/word/2018/wordml" xmlns:w16du="http://schemas.microsoft.com/office/word/2023/wordml/word16du" xmlns:w16sdtdh="http://schemas.microsoft.com/office/word/2020/wordml/sdtdatahash" xmlns:w16se="http://schemas.microsoft.com/office/word/2015/wordml/symex" xmlns:wpg="http://schemas.microsoft.com/office/word/2010/wordprocessingGroup" xmlns:wpi="http://schemas.microsoft.com/office/word/2010/wordprocessingInk" xmlns:wne="http://schemas.microsoft.com/office/word/2006/wordml" xmlns:wps="http://schemas.microsoft.com/office/word/2010/wordprocessingShape" mc:Ignorable="w14 w15 w16se w16cid w16 w16cex w16sdtdh w16du wp14">
+<w:document xmlns:wpc="http://schemas.microsoft.com/office/word/2010/wordprocessingCanvas" xmlns:cx="http://schemas.microsoft.com/office/drawing/2014/chartex" xmlns:cx1="http://schemas.microsoft.com/office/drawing/2015/9/8/chartex" xmlns:cx2="http://schemas.microsoft.com/office/drawing/2015/10/21/chartex" xmlns:cx3="http://schemas.microsoft.com/office/drawing/2016/5/9/chartex" xmlns:cx4="http://schemas.microsoft.com/office/drawing/2016/5/10/chartex" xmlns:cx5="http://schemas.microsoft.com/office/drawing/2016/5/11/chartex" xmlns:cx6="http://schemas.microsoft.com/office/drawing/2016/5/12/chartex" xmlns:cx7="http://schemas.microsoft.com/office/drawing/2016/5/13/chartex" xmlns:cx8="http://schemas.microsoft.com/office/drawing/2016/5/14/chartex" xmlns:mc="http://schemas.openxmlformats.org/markup-compatibility/2006" xmlns:aink="http://schemas.microsoft.com/office/drawing/2016/ink" xmlns:am3d="http://schemas.microsoft.com/office/drawing/2017/model3d" xmlns:o="urn:schemas-microsoft-com:office:office" xmlns:oel="http://schemas.microsoft.com/office/2019/extlst" xmlns:r="http://schemas.openxmlformats.org/officeDocument/2006/relationships" xmlns:m="http://schemas.openxmlformats.org/officeDocument/2006/math" xmlns:v="urn:schemas-microsoft-com:vml" xmlns:wp14="http://schemas.microsoft.com/office/word/2010/wordprocessingDrawing" xmlns:wp="http://schemas.openxmlformats.org/drawingml/2006/wordprocessingDrawing" xmlns:w10="urn:schemas-microsoft-com:office:word" xmlns:w="http://schemas.openxmlformats.org/wordprocessingml/2006/main" xmlns:w14="http://schemas.microsoft.com/office/word/2010/wordml" xmlns:w15="http://schemas.microsoft.com/office/word/2012/wordml" xmlns:w16cex="http://schemas.microsoft.com/office/word/2018/wordml/cex" xmlns:w16cid="http://schemas.microsoft.com/office/word/2016/wordml/cid" xmlns:w16="http://schemas.microsoft.com/office/word/2018/wordml" xmlns:w16du="http://schemas.microsoft.com/office/word/2023/wordml/word16du" xmlns:w16sdtdh="http://schemas.microsoft.com/office/word/2020/wordml/sdtdatahash" xmlns:w16sdtfl="http://schemas.microsoft.com/office/word/2024/wordml/sdtformatlock" xmlns:w16se="http://schemas.microsoft.com/office/word/2015/wordml/symex" xmlns:wpg="http://schemas.microsoft.com/office/word/2010/wordprocessingGroup" xmlns:wpi="http://schemas.microsoft.com/office/word/2010/wordprocessingInk" xmlns:wne="http://schemas.microsoft.com/office/word/2006/wordml" xmlns:wps="http://schemas.microsoft.com/office/word/2010/wordprocessingShape" mc:Ignorable="w14 w15 w16se w16cid w16 w16cex w16sdtdh w16sdtfl w16du wp14">
   <w:body>
     <w:p>
       <w:pPr>
@@ -145,7 +145,6 @@
           <w:lang w:val="de-DE"/>
         </w:rPr>
       </w:pPr>
-      <w:proofErr w:type="spellStart"/>
       <w:r>
         <w:rPr>
           <w:b/>
@@ -156,7 +155,6 @@
         </w:rPr>
         <w:t>Funkcije</w:t>
       </w:r>
-      <w:proofErr w:type="spellEnd"/>
     </w:p>
     <w:p>
       <w:pPr>
@@ -180,7 +178,6 @@
           <w:lang w:val="de-DE"/>
         </w:rPr>
       </w:pPr>
-      <w:proofErr w:type="spellStart"/>
       <w:r>
         <w:rPr>
           <w:b/>
@@ -189,53 +186,8 @@
           <w:iCs/>
           <w:lang w:val="de-DE"/>
         </w:rPr>
-        <w:t>Manipuacije</w:t>
-      </w:r>
-      <w:proofErr w:type="spellEnd"/>
-      <w:r>
-        <w:rPr>
-          <w:b/>
-          <w:bCs/>
-          <w:i/>
-          <w:iCs/>
-          <w:lang w:val="de-DE"/>
-        </w:rPr>
-        <w:t xml:space="preserve"> z </w:t>
-      </w:r>
-      <w:proofErr w:type="spellStart"/>
-      <w:r>
-        <w:rPr>
-          <w:b/>
-          <w:bCs/>
-          <w:i/>
-          <w:iCs/>
-          <w:lang w:val="de-DE"/>
-        </w:rPr>
-        <w:t>nizi</w:t>
-      </w:r>
-      <w:proofErr w:type="spellEnd"/>
-      <w:r>
-        <w:rPr>
-          <w:b/>
-          <w:bCs/>
-          <w:i/>
-          <w:iCs/>
-          <w:lang w:val="de-DE"/>
-        </w:rPr>
-        <w:t xml:space="preserve"> </w:t>
-      </w:r>
-      <w:proofErr w:type="spellStart"/>
-      <w:r>
-        <w:rPr>
-          <w:b/>
-          <w:bCs/>
-          <w:i/>
-          <w:iCs/>
-          <w:lang w:val="de-DE"/>
-        </w:rPr>
-        <w:t>znakov</w:t>
-      </w:r>
-      <w:proofErr w:type="spellEnd"/>
+        <w:t>Manipuacije z nizi znakov</w:t>
+      </w:r>
     </w:p>
     <w:p>
       <w:pPr>
@@ -260,7 +212,6 @@
           <w:lang w:val="de-DE"/>
         </w:rPr>
       </w:pPr>
-      <w:proofErr w:type="spellStart"/>
       <w:r>
         <w:rPr>
           <w:b/>
@@ -270,91 +221,7 @@
           <w:color w:val="FF0000"/>
           <w:lang w:val="de-DE"/>
         </w:rPr>
-        <w:t>Indeksne</w:t>
-      </w:r>
-      <w:proofErr w:type="spellEnd"/>
-      <w:r>
-        <w:rPr>
-          <w:b/>
-          <w:bCs/>
-          <w:i/>
-          <w:iCs/>
-          <w:color w:val="FF0000"/>
-          <w:lang w:val="de-DE"/>
-        </w:rPr>
-        <w:t xml:space="preserve"> in </w:t>
-      </w:r>
-      <w:proofErr w:type="spellStart"/>
-      <w:r>
-        <w:rPr>
-          <w:b/>
-          <w:bCs/>
-          <w:i/>
-          <w:iCs/>
-          <w:color w:val="FF0000"/>
-          <w:lang w:val="de-DE"/>
-        </w:rPr>
-        <w:t>asociativne</w:t>
-      </w:r>
-      <w:proofErr w:type="spellEnd"/>
-      <w:r>
-        <w:rPr>
-          <w:b/>
-          <w:bCs/>
-          <w:i/>
-          <w:iCs/>
-          <w:color w:val="FF0000"/>
-          <w:lang w:val="de-DE"/>
-        </w:rPr>
-        <w:t xml:space="preserve"> </w:t>
-      </w:r>
-      <w:proofErr w:type="spellStart"/>
-      <w:r>
-        <w:rPr>
-          <w:b/>
-          <w:bCs/>
-          <w:i/>
-          <w:iCs/>
-          <w:color w:val="FF0000"/>
-          <w:lang w:val="de-DE"/>
-        </w:rPr>
-        <w:t>tabelarične</w:t>
-      </w:r>
-      <w:proofErr w:type="spellEnd"/>
-      <w:r>
-        <w:rPr>
-          <w:b/>
-          <w:bCs/>
-          <w:i/>
-          <w:iCs/>
-          <w:color w:val="FF0000"/>
-          <w:lang w:val="de-DE"/>
-        </w:rPr>
-        <w:t xml:space="preserve"> </w:t>
-      </w:r>
-      <w:proofErr w:type="spellStart"/>
-      <w:r>
-        <w:rPr>
-          <w:b/>
-          <w:bCs/>
-          <w:i/>
-          <w:iCs/>
-          <w:color w:val="FF0000"/>
-          <w:lang w:val="de-DE"/>
-        </w:rPr>
-        <w:t>spremenljivke</w:t>
-      </w:r>
-      <w:proofErr w:type="spellEnd"/>
-      <w:r>
-        <w:rPr>
-          <w:b/>
-          <w:bCs/>
-          <w:i/>
-          <w:iCs/>
-          <w:color w:val="FF0000"/>
-          <w:lang w:val="de-DE"/>
-        </w:rPr>
-        <w:t xml:space="preserve"> in zanke</w:t>
+        <w:t>Indeksne in asociativne tabelarične spremenljivke in zanke</w:t>
       </w:r>
     </w:p>
     <w:p>
@@ -6474,7 +6341,6 @@
         </w:rPr>
         <w:t xml:space="preserve">pisavi </w:t>
       </w:r>
-      <w:proofErr w:type="spellStart"/>
       <w:r>
         <w:rPr>
           <w:rFonts w:ascii="Courier New" w:hAnsi="Courier New" w:cs="Courier New"/>
@@ -6482,7 +6348,6 @@
         </w:rPr>
         <w:t>courier</w:t>
       </w:r>
-      <w:proofErr w:type="spellEnd"/>
       <w:r>
         <w:rPr>
           <w:lang w:val="sl-SI"/>
@@ -6513,7 +6378,6 @@
         </w:rPr>
         <w:t xml:space="preserve"> </w:t>
       </w:r>
-      <w:proofErr w:type="spellStart"/>
       <w:r>
         <w:rPr>
           <w:rFonts w:ascii="Courier New" w:hAnsi="Courier New" w:cs="Courier New"/>
@@ -6521,14 +6385,12 @@
         </w:rPr>
         <w:t>ord</w:t>
       </w:r>
-      <w:proofErr w:type="spellEnd"/>
       <w:r>
         <w:rPr>
           <w:lang w:val="sl-SI"/>
         </w:rPr>
         <w:t xml:space="preserve">, znak vrne funkcija </w:t>
       </w:r>
-      <w:proofErr w:type="spellStart"/>
       <w:r>
         <w:rPr>
           <w:rFonts w:ascii="Courier New" w:hAnsi="Courier New" w:cs="Courier New"/>
@@ -6546,14 +6408,7 @@
         <w:rPr>
           <w:lang w:val="sl-SI"/>
         </w:rPr>
-        <w:t>Primer</w:t>
-      </w:r>
-      <w:proofErr w:type="spellEnd"/>
-      <w:r>
-        <w:rPr>
-          <w:lang w:val="sl-SI"/>
-        </w:rPr>
-        <w:t xml:space="preserve"> zahtevane oblike izpisa:</w:t>
+        <w:t>Primer zahtevane oblike izpisa:</w:t>
       </w:r>
     </w:p>
     <w:p>
@@ -18029,7 +17884,6 @@
                 <w:szCs w:val="20"/>
               </w:rPr>
             </w:pPr>
-            <w:proofErr w:type="spellStart"/>
             <w:r>
               <w:rPr>
                 <w:rFonts w:ascii="Consolas" w:hAnsi="Consolas"/>
@@ -18039,7 +17893,6 @@
               </w:rPr>
               <w:t>čokolešnik</w:t>
             </w:r>
-            <w:proofErr w:type="spellEnd"/>
           </w:p>
         </w:tc>
         <w:tc>
@@ -18309,6 +18162,1139 @@
     </w:p>
     <w:p>
       <w:pPr>
+        <w:shd w:val="clear" w:color="auto" w:fill="1F1F1F"/>
+        <w:spacing w:after="0" w:line="285" w:lineRule="atLeast"/>
+        <w:rPr>
+          <w:rFonts w:ascii="Consolas" w:eastAsia="Times New Roman" w:hAnsi="Consolas" w:cs="Times New Roman"/>
+          <w:color w:val="CCCCCC"/>
+          <w:sz w:val="21"/>
+          <w:szCs w:val="21"/>
+        </w:rPr>
+      </w:pPr>
+      <w:r>
+        <w:rPr>
+          <w:rFonts w:ascii="Consolas" w:eastAsia="Times New Roman" w:hAnsi="Consolas" w:cs="Times New Roman"/>
+          <w:color w:val="D4D4D4"/>
+          <w:sz w:val="21"/>
+          <w:szCs w:val="21"/>
+        </w:rPr>
+        <w:t xml:space="preserve">        </w:t>
+      </w:r>
+      <w:r>
+        <w:rPr>
+          <w:rFonts w:ascii="Consolas" w:eastAsia="Times New Roman" w:hAnsi="Consolas" w:cs="Times New Roman"/>
+          <w:color w:val="569CD6"/>
+          <w:sz w:val="21"/>
+          <w:szCs w:val="21"/>
+        </w:rPr>
+        <w:t>function</w:t>
+      </w:r>
+      <w:r>
+        <w:rPr>
+          <w:rFonts w:ascii="Consolas" w:eastAsia="Times New Roman" w:hAnsi="Consolas" w:cs="Times New Roman"/>
+          <w:color w:val="D4D4D4"/>
+          <w:sz w:val="21"/>
+          <w:szCs w:val="21"/>
+        </w:rPr>
+        <w:t xml:space="preserve"> </w:t>
+      </w:r>
+      <w:proofErr w:type="spellStart"/>
+      <w:proofErr w:type="gramStart"/>
+      <w:r>
+        <w:rPr>
+          <w:rFonts w:ascii="Consolas" w:eastAsia="Times New Roman" w:hAnsi="Consolas" w:cs="Times New Roman"/>
+          <w:color w:val="DCDCAA"/>
+          <w:sz w:val="21"/>
+          <w:szCs w:val="21"/>
+        </w:rPr>
+        <w:t>enakPodniz</w:t>
+      </w:r>
+      <w:proofErr w:type="spellEnd"/>
+      <w:r>
+        <w:rPr>
+          <w:rFonts w:ascii="Consolas" w:eastAsia="Times New Roman" w:hAnsi="Consolas" w:cs="Times New Roman"/>
+          <w:color w:val="D4D4D4"/>
+          <w:sz w:val="21"/>
+          <w:szCs w:val="21"/>
+        </w:rPr>
+        <w:t>(</w:t>
+      </w:r>
+      <w:proofErr w:type="gramEnd"/>
+      <w:r>
+        <w:rPr>
+          <w:rFonts w:ascii="Consolas" w:eastAsia="Times New Roman" w:hAnsi="Consolas" w:cs="Times New Roman"/>
+          <w:color w:val="9CDCFE"/>
+          <w:sz w:val="21"/>
+          <w:szCs w:val="21"/>
+        </w:rPr>
+        <w:t>$x</w:t>
+      </w:r>
+      <w:r>
+        <w:rPr>
+          <w:rFonts w:ascii="Consolas" w:eastAsia="Times New Roman" w:hAnsi="Consolas" w:cs="Times New Roman"/>
+          <w:color w:val="D4D4D4"/>
+          <w:sz w:val="21"/>
+          <w:szCs w:val="21"/>
+        </w:rPr>
+        <w:t xml:space="preserve">, </w:t>
+      </w:r>
+      <w:r>
+        <w:rPr>
+          <w:rFonts w:ascii="Consolas" w:eastAsia="Times New Roman" w:hAnsi="Consolas" w:cs="Times New Roman"/>
+          <w:color w:val="9CDCFE"/>
+          <w:sz w:val="21"/>
+          <w:szCs w:val="21"/>
+        </w:rPr>
+        <w:t>$y</w:t>
+      </w:r>
+      <w:r>
+        <w:rPr>
+          <w:rFonts w:ascii="Consolas" w:eastAsia="Times New Roman" w:hAnsi="Consolas" w:cs="Times New Roman"/>
+          <w:color w:val="D4D4D4"/>
+          <w:sz w:val="21"/>
+          <w:szCs w:val="21"/>
+        </w:rPr>
+        <w:t xml:space="preserve">, </w:t>
+      </w:r>
+      <w:r>
+        <w:rPr>
+          <w:rFonts w:ascii="Consolas" w:eastAsia="Times New Roman" w:hAnsi="Consolas" w:cs="Times New Roman"/>
+          <w:color w:val="9CDCFE"/>
+          <w:sz w:val="21"/>
+          <w:szCs w:val="21"/>
+        </w:rPr>
+        <w:t>$</w:t>
+      </w:r>
+      <w:proofErr w:type="gramStart"/>
+      <w:r>
+        <w:rPr>
+          <w:rFonts w:ascii="Consolas" w:eastAsia="Times New Roman" w:hAnsi="Consolas" w:cs="Times New Roman"/>
+          <w:color w:val="9CDCFE"/>
+          <w:sz w:val="21"/>
+          <w:szCs w:val="21"/>
+        </w:rPr>
+        <w:t>n</w:t>
+      </w:r>
+      <w:r>
+        <w:rPr>
+          <w:rFonts w:ascii="Consolas" w:eastAsia="Times New Roman" w:hAnsi="Consolas" w:cs="Times New Roman"/>
+          <w:color w:val="D4D4D4"/>
+          <w:sz w:val="21"/>
+          <w:szCs w:val="21"/>
+        </w:rPr>
+        <w:t>) {</w:t>
+      </w:r>
+      <w:proofErr w:type="gramEnd"/>
+    </w:p>
+    <w:p>
+      <w:pPr>
+        <w:shd w:val="clear" w:color="auto" w:fill="1F1F1F"/>
+        <w:spacing w:after="0" w:line="285" w:lineRule="atLeast"/>
+        <w:rPr>
+          <w:rFonts w:ascii="Consolas" w:eastAsia="Times New Roman" w:hAnsi="Consolas" w:cs="Times New Roman"/>
+          <w:color w:val="CCCCCC"/>
+          <w:sz w:val="21"/>
+          <w:szCs w:val="21"/>
+        </w:rPr>
+      </w:pPr>
+      <w:r>
+        <w:rPr>
+          <w:rFonts w:ascii="Consolas" w:eastAsia="Times New Roman" w:hAnsi="Consolas" w:cs="Times New Roman"/>
+          <w:color w:val="D4D4D4"/>
+          <w:sz w:val="21"/>
+          <w:szCs w:val="21"/>
+        </w:rPr>
+        <w:t xml:space="preserve">            </w:t>
+      </w:r>
+      <w:r>
+        <w:rPr>
+          <w:rFonts w:ascii="Consolas" w:eastAsia="Times New Roman" w:hAnsi="Consolas" w:cs="Times New Roman"/>
+          <w:color w:val="C586C0"/>
+          <w:sz w:val="21"/>
+          <w:szCs w:val="21"/>
+        </w:rPr>
+        <w:t>for</w:t>
+      </w:r>
+      <w:r>
+        <w:rPr>
+          <w:rFonts w:ascii="Consolas" w:eastAsia="Times New Roman" w:hAnsi="Consolas" w:cs="Times New Roman"/>
+          <w:color w:val="D4D4D4"/>
+          <w:sz w:val="21"/>
+          <w:szCs w:val="21"/>
+        </w:rPr>
+        <w:t xml:space="preserve"> (</w:t>
+      </w:r>
+      <w:r>
+        <w:rPr>
+          <w:rFonts w:ascii="Consolas" w:eastAsia="Times New Roman" w:hAnsi="Consolas" w:cs="Times New Roman"/>
+          <w:color w:val="9CDCFE"/>
+          <w:sz w:val="21"/>
+          <w:szCs w:val="21"/>
+        </w:rPr>
+        <w:t>$</w:t>
+      </w:r>
+      <w:proofErr w:type="spellStart"/>
+      <w:r>
+        <w:rPr>
+          <w:rFonts w:ascii="Consolas" w:eastAsia="Times New Roman" w:hAnsi="Consolas" w:cs="Times New Roman"/>
+          <w:color w:val="9CDCFE"/>
+          <w:sz w:val="21"/>
+          <w:szCs w:val="21"/>
+        </w:rPr>
+        <w:t>i</w:t>
+      </w:r>
+      <w:proofErr w:type="spellEnd"/>
+      <w:r>
+        <w:rPr>
+          <w:rFonts w:ascii="Consolas" w:eastAsia="Times New Roman" w:hAnsi="Consolas" w:cs="Times New Roman"/>
+          <w:color w:val="D4D4D4"/>
+          <w:sz w:val="21"/>
+          <w:szCs w:val="21"/>
+        </w:rPr>
+        <w:t xml:space="preserve"> = </w:t>
+      </w:r>
+      <w:r>
+        <w:rPr>
+          <w:rFonts w:ascii="Consolas" w:eastAsia="Times New Roman" w:hAnsi="Consolas" w:cs="Times New Roman"/>
+          <w:color w:val="B5CEA8"/>
+          <w:sz w:val="21"/>
+          <w:szCs w:val="21"/>
+        </w:rPr>
+        <w:t>0</w:t>
+      </w:r>
+      <w:r>
+        <w:rPr>
+          <w:rFonts w:ascii="Consolas" w:eastAsia="Times New Roman" w:hAnsi="Consolas" w:cs="Times New Roman"/>
+          <w:color w:val="D4D4D4"/>
+          <w:sz w:val="21"/>
+          <w:szCs w:val="21"/>
+        </w:rPr>
+        <w:t xml:space="preserve">; </w:t>
+      </w:r>
+      <w:r>
+        <w:rPr>
+          <w:rFonts w:ascii="Consolas" w:eastAsia="Times New Roman" w:hAnsi="Consolas" w:cs="Times New Roman"/>
+          <w:color w:val="9CDCFE"/>
+          <w:sz w:val="21"/>
+          <w:szCs w:val="21"/>
+        </w:rPr>
+        <w:t>$</w:t>
+      </w:r>
+      <w:proofErr w:type="spellStart"/>
+      <w:r>
+        <w:rPr>
+          <w:rFonts w:ascii="Consolas" w:eastAsia="Times New Roman" w:hAnsi="Consolas" w:cs="Times New Roman"/>
+          <w:color w:val="9CDCFE"/>
+          <w:sz w:val="21"/>
+          <w:szCs w:val="21"/>
+        </w:rPr>
+        <w:t>i</w:t>
+      </w:r>
+      <w:proofErr w:type="spellEnd"/>
+      <w:r>
+        <w:rPr>
+          <w:rFonts w:ascii="Consolas" w:eastAsia="Times New Roman" w:hAnsi="Consolas" w:cs="Times New Roman"/>
+          <w:color w:val="D4D4D4"/>
+          <w:sz w:val="21"/>
+          <w:szCs w:val="21"/>
+        </w:rPr>
+        <w:t xml:space="preserve"> &lt;= </w:t>
+      </w:r>
+      <w:proofErr w:type="spellStart"/>
+      <w:r>
+        <w:rPr>
+          <w:rFonts w:ascii="Consolas" w:eastAsia="Times New Roman" w:hAnsi="Consolas" w:cs="Times New Roman"/>
+          <w:color w:val="DCDCAA"/>
+          <w:sz w:val="21"/>
+          <w:szCs w:val="21"/>
+        </w:rPr>
+        <w:t>mb_strlen</w:t>
+      </w:r>
+      <w:proofErr w:type="spellEnd"/>
+      <w:r>
+        <w:rPr>
+          <w:rFonts w:ascii="Consolas" w:eastAsia="Times New Roman" w:hAnsi="Consolas" w:cs="Times New Roman"/>
+          <w:color w:val="D4D4D4"/>
+          <w:sz w:val="21"/>
+          <w:szCs w:val="21"/>
+        </w:rPr>
+        <w:t>(</w:t>
+      </w:r>
+      <w:r>
+        <w:rPr>
+          <w:rFonts w:ascii="Consolas" w:eastAsia="Times New Roman" w:hAnsi="Consolas" w:cs="Times New Roman"/>
+          <w:color w:val="9CDCFE"/>
+          <w:sz w:val="21"/>
+          <w:szCs w:val="21"/>
+        </w:rPr>
+        <w:t>$x</w:t>
+      </w:r>
+      <w:r>
+        <w:rPr>
+          <w:rFonts w:ascii="Consolas" w:eastAsia="Times New Roman" w:hAnsi="Consolas" w:cs="Times New Roman"/>
+          <w:color w:val="D4D4D4"/>
+          <w:sz w:val="21"/>
+          <w:szCs w:val="21"/>
+        </w:rPr>
+        <w:t xml:space="preserve">) - </w:t>
+      </w:r>
+      <w:r>
+        <w:rPr>
+          <w:rFonts w:ascii="Consolas" w:eastAsia="Times New Roman" w:hAnsi="Consolas" w:cs="Times New Roman"/>
+          <w:color w:val="9CDCFE"/>
+          <w:sz w:val="21"/>
+          <w:szCs w:val="21"/>
+        </w:rPr>
+        <w:t>$n</w:t>
+      </w:r>
+      <w:r>
+        <w:rPr>
+          <w:rFonts w:ascii="Consolas" w:eastAsia="Times New Roman" w:hAnsi="Consolas" w:cs="Times New Roman"/>
+          <w:color w:val="D4D4D4"/>
+          <w:sz w:val="21"/>
+          <w:szCs w:val="21"/>
+        </w:rPr>
+        <w:t xml:space="preserve">; </w:t>
+      </w:r>
+      <w:r>
+        <w:rPr>
+          <w:rFonts w:ascii="Consolas" w:eastAsia="Times New Roman" w:hAnsi="Consolas" w:cs="Times New Roman"/>
+          <w:color w:val="9CDCFE"/>
+          <w:sz w:val="21"/>
+          <w:szCs w:val="21"/>
+        </w:rPr>
+        <w:t>$</w:t>
+      </w:r>
+      <w:proofErr w:type="spellStart"/>
+      <w:r>
+        <w:rPr>
+          <w:rFonts w:ascii="Consolas" w:eastAsia="Times New Roman" w:hAnsi="Consolas" w:cs="Times New Roman"/>
+          <w:color w:val="9CDCFE"/>
+          <w:sz w:val="21"/>
+          <w:szCs w:val="21"/>
+        </w:rPr>
+        <w:t>i</w:t>
+      </w:r>
+      <w:proofErr w:type="spellEnd"/>
+      <w:r>
+        <w:rPr>
+          <w:rFonts w:ascii="Consolas" w:eastAsia="Times New Roman" w:hAnsi="Consolas" w:cs="Times New Roman"/>
+          <w:color w:val="D4D4D4"/>
+          <w:sz w:val="21"/>
+          <w:szCs w:val="21"/>
+        </w:rPr>
+        <w:t>++) {</w:t>
+      </w:r>
+    </w:p>
+    <w:p>
+      <w:pPr>
+        <w:shd w:val="clear" w:color="auto" w:fill="1F1F1F"/>
+        <w:spacing w:after="0" w:line="285" w:lineRule="atLeast"/>
+        <w:rPr>
+          <w:rFonts w:ascii="Consolas" w:eastAsia="Times New Roman" w:hAnsi="Consolas" w:cs="Times New Roman"/>
+          <w:color w:val="CCCCCC"/>
+          <w:sz w:val="21"/>
+          <w:szCs w:val="21"/>
+        </w:rPr>
+      </w:pPr>
+      <w:r>
+        <w:rPr>
+          <w:rFonts w:ascii="Consolas" w:eastAsia="Times New Roman" w:hAnsi="Consolas" w:cs="Times New Roman"/>
+          <w:color w:val="D4D4D4"/>
+          <w:sz w:val="21"/>
+          <w:szCs w:val="21"/>
+        </w:rPr>
+        <w:t xml:space="preserve">                </w:t>
+      </w:r>
+      <w:r>
+        <w:rPr>
+          <w:rFonts w:ascii="Consolas" w:eastAsia="Times New Roman" w:hAnsi="Consolas" w:cs="Times New Roman"/>
+          <w:color w:val="9CDCFE"/>
+          <w:sz w:val="21"/>
+          <w:szCs w:val="21"/>
+        </w:rPr>
+        <w:t>$</w:t>
+      </w:r>
+      <w:proofErr w:type="spellStart"/>
+      <w:r>
+        <w:rPr>
+          <w:rFonts w:ascii="Consolas" w:eastAsia="Times New Roman" w:hAnsi="Consolas" w:cs="Times New Roman"/>
+          <w:color w:val="9CDCFE"/>
+          <w:sz w:val="21"/>
+          <w:szCs w:val="21"/>
+        </w:rPr>
+        <w:t>podnizX</w:t>
+      </w:r>
+      <w:proofErr w:type="spellEnd"/>
+      <w:r>
+        <w:rPr>
+          <w:rFonts w:ascii="Consolas" w:eastAsia="Times New Roman" w:hAnsi="Consolas" w:cs="Times New Roman"/>
+          <w:color w:val="D4D4D4"/>
+          <w:sz w:val="21"/>
+          <w:szCs w:val="21"/>
+        </w:rPr>
+        <w:t xml:space="preserve"> = </w:t>
+      </w:r>
+      <w:proofErr w:type="spellStart"/>
+      <w:r>
+        <w:rPr>
+          <w:rFonts w:ascii="Consolas" w:eastAsia="Times New Roman" w:hAnsi="Consolas" w:cs="Times New Roman"/>
+          <w:color w:val="DCDCAA"/>
+          <w:sz w:val="21"/>
+          <w:szCs w:val="21"/>
+        </w:rPr>
+        <w:t>mb_</w:t>
+      </w:r>
+      <w:proofErr w:type="gramStart"/>
+      <w:r>
+        <w:rPr>
+          <w:rFonts w:ascii="Consolas" w:eastAsia="Times New Roman" w:hAnsi="Consolas" w:cs="Times New Roman"/>
+          <w:color w:val="DCDCAA"/>
+          <w:sz w:val="21"/>
+          <w:szCs w:val="21"/>
+        </w:rPr>
+        <w:t>substr</w:t>
+      </w:r>
+      <w:proofErr w:type="spellEnd"/>
+      <w:r>
+        <w:rPr>
+          <w:rFonts w:ascii="Consolas" w:eastAsia="Times New Roman" w:hAnsi="Consolas" w:cs="Times New Roman"/>
+          <w:color w:val="D4D4D4"/>
+          <w:sz w:val="21"/>
+          <w:szCs w:val="21"/>
+        </w:rPr>
+        <w:t>(</w:t>
+      </w:r>
+      <w:proofErr w:type="gramEnd"/>
+      <w:r>
+        <w:rPr>
+          <w:rFonts w:ascii="Consolas" w:eastAsia="Times New Roman" w:hAnsi="Consolas" w:cs="Times New Roman"/>
+          <w:color w:val="9CDCFE"/>
+          <w:sz w:val="21"/>
+          <w:szCs w:val="21"/>
+        </w:rPr>
+        <w:t>$x</w:t>
+      </w:r>
+      <w:r>
+        <w:rPr>
+          <w:rFonts w:ascii="Consolas" w:eastAsia="Times New Roman" w:hAnsi="Consolas" w:cs="Times New Roman"/>
+          <w:color w:val="D4D4D4"/>
+          <w:sz w:val="21"/>
+          <w:szCs w:val="21"/>
+        </w:rPr>
+        <w:t xml:space="preserve">, </w:t>
+      </w:r>
+      <w:r>
+        <w:rPr>
+          <w:rFonts w:ascii="Consolas" w:eastAsia="Times New Roman" w:hAnsi="Consolas" w:cs="Times New Roman"/>
+          <w:color w:val="9CDCFE"/>
+          <w:sz w:val="21"/>
+          <w:szCs w:val="21"/>
+        </w:rPr>
+        <w:t>$</w:t>
+      </w:r>
+      <w:proofErr w:type="spellStart"/>
+      <w:r>
+        <w:rPr>
+          <w:rFonts w:ascii="Consolas" w:eastAsia="Times New Roman" w:hAnsi="Consolas" w:cs="Times New Roman"/>
+          <w:color w:val="9CDCFE"/>
+          <w:sz w:val="21"/>
+          <w:szCs w:val="21"/>
+        </w:rPr>
+        <w:t>i</w:t>
+      </w:r>
+      <w:proofErr w:type="spellEnd"/>
+      <w:r>
+        <w:rPr>
+          <w:rFonts w:ascii="Consolas" w:eastAsia="Times New Roman" w:hAnsi="Consolas" w:cs="Times New Roman"/>
+          <w:color w:val="D4D4D4"/>
+          <w:sz w:val="21"/>
+          <w:szCs w:val="21"/>
+        </w:rPr>
+        <w:t xml:space="preserve">, </w:t>
+      </w:r>
+      <w:r>
+        <w:rPr>
+          <w:rFonts w:ascii="Consolas" w:eastAsia="Times New Roman" w:hAnsi="Consolas" w:cs="Times New Roman"/>
+          <w:color w:val="9CDCFE"/>
+          <w:sz w:val="21"/>
+          <w:szCs w:val="21"/>
+        </w:rPr>
+        <w:t>$n</w:t>
+      </w:r>
+      <w:r>
+        <w:rPr>
+          <w:rFonts w:ascii="Consolas" w:eastAsia="Times New Roman" w:hAnsi="Consolas" w:cs="Times New Roman"/>
+          <w:color w:val="D4D4D4"/>
+          <w:sz w:val="21"/>
+          <w:szCs w:val="21"/>
+        </w:rPr>
+        <w:t>);</w:t>
+      </w:r>
+    </w:p>
+    <w:p>
+      <w:pPr>
+        <w:shd w:val="clear" w:color="auto" w:fill="1F1F1F"/>
+        <w:spacing w:after="0" w:line="285" w:lineRule="atLeast"/>
+        <w:rPr>
+          <w:rFonts w:ascii="Consolas" w:eastAsia="Times New Roman" w:hAnsi="Consolas" w:cs="Times New Roman"/>
+          <w:color w:val="CCCCCC"/>
+          <w:sz w:val="21"/>
+          <w:szCs w:val="21"/>
+        </w:rPr>
+      </w:pPr>
+      <w:r>
+        <w:rPr>
+          <w:rFonts w:ascii="Consolas" w:eastAsia="Times New Roman" w:hAnsi="Consolas" w:cs="Times New Roman"/>
+          <w:color w:val="D4D4D4"/>
+          <w:sz w:val="21"/>
+          <w:szCs w:val="21"/>
+        </w:rPr>
+        <w:t xml:space="preserve">                </w:t>
+      </w:r>
+      <w:r>
+        <w:rPr>
+          <w:rFonts w:ascii="Consolas" w:eastAsia="Times New Roman" w:hAnsi="Consolas" w:cs="Times New Roman"/>
+          <w:color w:val="C586C0"/>
+          <w:sz w:val="21"/>
+          <w:szCs w:val="21"/>
+        </w:rPr>
+        <w:t>if</w:t>
+      </w:r>
+      <w:r>
+        <w:rPr>
+          <w:rFonts w:ascii="Consolas" w:eastAsia="Times New Roman" w:hAnsi="Consolas" w:cs="Times New Roman"/>
+          <w:color w:val="D4D4D4"/>
+          <w:sz w:val="21"/>
+          <w:szCs w:val="21"/>
+        </w:rPr>
+        <w:t xml:space="preserve"> (</w:t>
+      </w:r>
+      <w:proofErr w:type="spellStart"/>
+      <w:r>
+        <w:rPr>
+          <w:rFonts w:ascii="Consolas" w:eastAsia="Times New Roman" w:hAnsi="Consolas" w:cs="Times New Roman"/>
+          <w:color w:val="DCDCAA"/>
+          <w:sz w:val="21"/>
+          <w:szCs w:val="21"/>
+        </w:rPr>
+        <w:t>mb_</w:t>
+      </w:r>
+      <w:proofErr w:type="gramStart"/>
+      <w:r>
+        <w:rPr>
+          <w:rFonts w:ascii="Consolas" w:eastAsia="Times New Roman" w:hAnsi="Consolas" w:cs="Times New Roman"/>
+          <w:color w:val="DCDCAA"/>
+          <w:sz w:val="21"/>
+          <w:szCs w:val="21"/>
+        </w:rPr>
+        <w:t>strpos</w:t>
+      </w:r>
+      <w:proofErr w:type="spellEnd"/>
+      <w:r>
+        <w:rPr>
+          <w:rFonts w:ascii="Consolas" w:eastAsia="Times New Roman" w:hAnsi="Consolas" w:cs="Times New Roman"/>
+          <w:color w:val="D4D4D4"/>
+          <w:sz w:val="21"/>
+          <w:szCs w:val="21"/>
+        </w:rPr>
+        <w:t>(</w:t>
+      </w:r>
+      <w:proofErr w:type="gramEnd"/>
+      <w:r>
+        <w:rPr>
+          <w:rFonts w:ascii="Consolas" w:eastAsia="Times New Roman" w:hAnsi="Consolas" w:cs="Times New Roman"/>
+          <w:color w:val="9CDCFE"/>
+          <w:sz w:val="21"/>
+          <w:szCs w:val="21"/>
+        </w:rPr>
+        <w:t>$y</w:t>
+      </w:r>
+      <w:r>
+        <w:rPr>
+          <w:rFonts w:ascii="Consolas" w:eastAsia="Times New Roman" w:hAnsi="Consolas" w:cs="Times New Roman"/>
+          <w:color w:val="D4D4D4"/>
+          <w:sz w:val="21"/>
+          <w:szCs w:val="21"/>
+        </w:rPr>
+        <w:t xml:space="preserve">, </w:t>
+      </w:r>
+      <w:r>
+        <w:rPr>
+          <w:rFonts w:ascii="Consolas" w:eastAsia="Times New Roman" w:hAnsi="Consolas" w:cs="Times New Roman"/>
+          <w:color w:val="9CDCFE"/>
+          <w:sz w:val="21"/>
+          <w:szCs w:val="21"/>
+        </w:rPr>
+        <w:t>$</w:t>
+      </w:r>
+      <w:proofErr w:type="spellStart"/>
+      <w:r>
+        <w:rPr>
+          <w:rFonts w:ascii="Consolas" w:eastAsia="Times New Roman" w:hAnsi="Consolas" w:cs="Times New Roman"/>
+          <w:color w:val="9CDCFE"/>
+          <w:sz w:val="21"/>
+          <w:szCs w:val="21"/>
+        </w:rPr>
+        <w:t>podnizX</w:t>
+      </w:r>
+      <w:proofErr w:type="spellEnd"/>
+      <w:r>
+        <w:rPr>
+          <w:rFonts w:ascii="Consolas" w:eastAsia="Times New Roman" w:hAnsi="Consolas" w:cs="Times New Roman"/>
+          <w:color w:val="D4D4D4"/>
+          <w:sz w:val="21"/>
+          <w:szCs w:val="21"/>
+        </w:rPr>
+        <w:t xml:space="preserve">) !== </w:t>
+      </w:r>
+      <w:proofErr w:type="gramStart"/>
+      <w:r>
+        <w:rPr>
+          <w:rFonts w:ascii="Consolas" w:eastAsia="Times New Roman" w:hAnsi="Consolas" w:cs="Times New Roman"/>
+          <w:color w:val="569CD6"/>
+          <w:sz w:val="21"/>
+          <w:szCs w:val="21"/>
+        </w:rPr>
+        <w:t>false</w:t>
+      </w:r>
+      <w:r>
+        <w:rPr>
+          <w:rFonts w:ascii="Consolas" w:eastAsia="Times New Roman" w:hAnsi="Consolas" w:cs="Times New Roman"/>
+          <w:color w:val="D4D4D4"/>
+          <w:sz w:val="21"/>
+          <w:szCs w:val="21"/>
+        </w:rPr>
+        <w:t>) {</w:t>
+      </w:r>
+      <w:proofErr w:type="gramEnd"/>
+    </w:p>
+    <w:p>
+      <w:pPr>
+        <w:shd w:val="clear" w:color="auto" w:fill="1F1F1F"/>
+        <w:spacing w:after="0" w:line="285" w:lineRule="atLeast"/>
+        <w:rPr>
+          <w:rFonts w:ascii="Consolas" w:eastAsia="Times New Roman" w:hAnsi="Consolas" w:cs="Times New Roman"/>
+          <w:color w:val="CCCCCC"/>
+          <w:sz w:val="21"/>
+          <w:szCs w:val="21"/>
+        </w:rPr>
+      </w:pPr>
+      <w:r>
+        <w:rPr>
+          <w:rFonts w:ascii="Consolas" w:eastAsia="Times New Roman" w:hAnsi="Consolas" w:cs="Times New Roman"/>
+          <w:color w:val="D4D4D4"/>
+          <w:sz w:val="21"/>
+          <w:szCs w:val="21"/>
+        </w:rPr>
+        <w:lastRenderedPageBreak/>
+        <w:t xml:space="preserve">                    </w:t>
+      </w:r>
+      <w:r>
+        <w:rPr>
+          <w:rFonts w:ascii="Consolas" w:eastAsia="Times New Roman" w:hAnsi="Consolas" w:cs="Times New Roman"/>
+          <w:color w:val="C586C0"/>
+          <w:sz w:val="21"/>
+          <w:szCs w:val="21"/>
+        </w:rPr>
+        <w:t>return</w:t>
+      </w:r>
+      <w:r>
+        <w:rPr>
+          <w:rFonts w:ascii="Consolas" w:eastAsia="Times New Roman" w:hAnsi="Consolas" w:cs="Times New Roman"/>
+          <w:color w:val="D4D4D4"/>
+          <w:sz w:val="21"/>
+          <w:szCs w:val="21"/>
+        </w:rPr>
+        <w:t xml:space="preserve"> </w:t>
+      </w:r>
+      <w:proofErr w:type="gramStart"/>
+      <w:r>
+        <w:rPr>
+          <w:rFonts w:ascii="Consolas" w:eastAsia="Times New Roman" w:hAnsi="Consolas" w:cs="Times New Roman"/>
+          <w:color w:val="569CD6"/>
+          <w:sz w:val="21"/>
+          <w:szCs w:val="21"/>
+        </w:rPr>
+        <w:t>true</w:t>
+      </w:r>
+      <w:r>
+        <w:rPr>
+          <w:rFonts w:ascii="Consolas" w:eastAsia="Times New Roman" w:hAnsi="Consolas" w:cs="Times New Roman"/>
+          <w:color w:val="D4D4D4"/>
+          <w:sz w:val="21"/>
+          <w:szCs w:val="21"/>
+        </w:rPr>
+        <w:t>;</w:t>
+      </w:r>
+      <w:proofErr w:type="gramEnd"/>
+    </w:p>
+    <w:p>
+      <w:pPr>
+        <w:shd w:val="clear" w:color="auto" w:fill="1F1F1F"/>
+        <w:spacing w:after="0" w:line="285" w:lineRule="atLeast"/>
+        <w:rPr>
+          <w:rFonts w:ascii="Consolas" w:eastAsia="Times New Roman" w:hAnsi="Consolas" w:cs="Times New Roman"/>
+          <w:color w:val="CCCCCC"/>
+          <w:sz w:val="21"/>
+          <w:szCs w:val="21"/>
+        </w:rPr>
+      </w:pPr>
+      <w:r>
+        <w:rPr>
+          <w:rFonts w:ascii="Consolas" w:eastAsia="Times New Roman" w:hAnsi="Consolas" w:cs="Times New Roman"/>
+          <w:color w:val="D4D4D4"/>
+          <w:sz w:val="21"/>
+          <w:szCs w:val="21"/>
+        </w:rPr>
+        <w:t>                }</w:t>
+      </w:r>
+    </w:p>
+    <w:p>
+      <w:pPr>
+        <w:shd w:val="clear" w:color="auto" w:fill="1F1F1F"/>
+        <w:spacing w:after="0" w:line="285" w:lineRule="atLeast"/>
+        <w:rPr>
+          <w:rFonts w:ascii="Consolas" w:eastAsia="Times New Roman" w:hAnsi="Consolas" w:cs="Times New Roman"/>
+          <w:color w:val="CCCCCC"/>
+          <w:sz w:val="21"/>
+          <w:szCs w:val="21"/>
+        </w:rPr>
+      </w:pPr>
+      <w:r>
+        <w:rPr>
+          <w:rFonts w:ascii="Consolas" w:eastAsia="Times New Roman" w:hAnsi="Consolas" w:cs="Times New Roman"/>
+          <w:color w:val="D4D4D4"/>
+          <w:sz w:val="21"/>
+          <w:szCs w:val="21"/>
+        </w:rPr>
+        <w:t>            }</w:t>
+      </w:r>
+    </w:p>
+    <w:p>
+      <w:pPr>
+        <w:shd w:val="clear" w:color="auto" w:fill="1F1F1F"/>
+        <w:spacing w:after="0" w:line="285" w:lineRule="atLeast"/>
+        <w:rPr>
+          <w:rFonts w:ascii="Consolas" w:eastAsia="Times New Roman" w:hAnsi="Consolas" w:cs="Times New Roman"/>
+          <w:color w:val="CCCCCC"/>
+          <w:sz w:val="21"/>
+          <w:szCs w:val="21"/>
+        </w:rPr>
+      </w:pPr>
+      <w:r>
+        <w:rPr>
+          <w:rFonts w:ascii="Consolas" w:eastAsia="Times New Roman" w:hAnsi="Consolas" w:cs="Times New Roman"/>
+          <w:color w:val="D4D4D4"/>
+          <w:sz w:val="21"/>
+          <w:szCs w:val="21"/>
+        </w:rPr>
+        <w:t xml:space="preserve">            </w:t>
+      </w:r>
+      <w:r>
+        <w:rPr>
+          <w:rFonts w:ascii="Consolas" w:eastAsia="Times New Roman" w:hAnsi="Consolas" w:cs="Times New Roman"/>
+          <w:color w:val="C586C0"/>
+          <w:sz w:val="21"/>
+          <w:szCs w:val="21"/>
+        </w:rPr>
+        <w:t>return</w:t>
+      </w:r>
+      <w:r>
+        <w:rPr>
+          <w:rFonts w:ascii="Consolas" w:eastAsia="Times New Roman" w:hAnsi="Consolas" w:cs="Times New Roman"/>
+          <w:color w:val="D4D4D4"/>
+          <w:sz w:val="21"/>
+          <w:szCs w:val="21"/>
+        </w:rPr>
+        <w:t xml:space="preserve"> </w:t>
+      </w:r>
+      <w:proofErr w:type="gramStart"/>
+      <w:r>
+        <w:rPr>
+          <w:rFonts w:ascii="Consolas" w:eastAsia="Times New Roman" w:hAnsi="Consolas" w:cs="Times New Roman"/>
+          <w:color w:val="569CD6"/>
+          <w:sz w:val="21"/>
+          <w:szCs w:val="21"/>
+        </w:rPr>
+        <w:t>false</w:t>
+      </w:r>
+      <w:r>
+        <w:rPr>
+          <w:rFonts w:ascii="Consolas" w:eastAsia="Times New Roman" w:hAnsi="Consolas" w:cs="Times New Roman"/>
+          <w:color w:val="D4D4D4"/>
+          <w:sz w:val="21"/>
+          <w:szCs w:val="21"/>
+        </w:rPr>
+        <w:t>;</w:t>
+      </w:r>
+      <w:proofErr w:type="gramEnd"/>
+    </w:p>
+    <w:p>
+      <w:pPr>
+        <w:shd w:val="clear" w:color="auto" w:fill="1F1F1F"/>
+        <w:spacing w:after="0" w:line="285" w:lineRule="atLeast"/>
+        <w:rPr>
+          <w:rFonts w:ascii="Consolas" w:eastAsia="Times New Roman" w:hAnsi="Consolas" w:cs="Times New Roman"/>
+          <w:color w:val="CCCCCC"/>
+          <w:sz w:val="21"/>
+          <w:szCs w:val="21"/>
+        </w:rPr>
+      </w:pPr>
+      <w:r>
+        <w:rPr>
+          <w:rFonts w:ascii="Consolas" w:eastAsia="Times New Roman" w:hAnsi="Consolas" w:cs="Times New Roman"/>
+          <w:color w:val="D4D4D4"/>
+          <w:sz w:val="21"/>
+          <w:szCs w:val="21"/>
+        </w:rPr>
+        <w:t>        }</w:t>
+      </w:r>
+    </w:p>
+    <w:p>
+      <w:pPr>
+        <w:shd w:val="clear" w:color="auto" w:fill="1F1F1F"/>
+        <w:spacing w:after="0" w:line="285" w:lineRule="atLeast"/>
+        <w:rPr>
+          <w:rFonts w:ascii="Consolas" w:eastAsia="Times New Roman" w:hAnsi="Consolas" w:cs="Times New Roman"/>
+          <w:color w:val="CCCCCC"/>
+          <w:sz w:val="21"/>
+          <w:szCs w:val="21"/>
+        </w:rPr>
+      </w:pPr>
+    </w:p>
+    <w:p>
+      <w:pPr>
+        <w:shd w:val="clear" w:color="auto" w:fill="1F1F1F"/>
+        <w:spacing w:after="0" w:line="285" w:lineRule="atLeast"/>
+        <w:rPr>
+          <w:rFonts w:ascii="Consolas" w:eastAsia="Times New Roman" w:hAnsi="Consolas" w:cs="Times New Roman"/>
+          <w:color w:val="CCCCCC"/>
+          <w:sz w:val="21"/>
+          <w:szCs w:val="21"/>
+        </w:rPr>
+      </w:pPr>
+      <w:r>
+        <w:rPr>
+          <w:rFonts w:ascii="Consolas" w:eastAsia="Times New Roman" w:hAnsi="Consolas" w:cs="Times New Roman"/>
+          <w:color w:val="D4D4D4"/>
+          <w:sz w:val="21"/>
+          <w:szCs w:val="21"/>
+        </w:rPr>
+        <w:t xml:space="preserve">        </w:t>
+      </w:r>
+      <w:r>
+        <w:rPr>
+          <w:rFonts w:ascii="Consolas" w:eastAsia="Times New Roman" w:hAnsi="Consolas" w:cs="Times New Roman"/>
+          <w:color w:val="9CDCFE"/>
+          <w:sz w:val="21"/>
+          <w:szCs w:val="21"/>
+        </w:rPr>
+        <w:t>$x</w:t>
+      </w:r>
+      <w:r>
+        <w:rPr>
+          <w:rFonts w:ascii="Consolas" w:eastAsia="Times New Roman" w:hAnsi="Consolas" w:cs="Times New Roman"/>
+          <w:color w:val="D4D4D4"/>
+          <w:sz w:val="21"/>
+          <w:szCs w:val="21"/>
+        </w:rPr>
+        <w:t xml:space="preserve"> = </w:t>
+      </w:r>
+      <w:r>
+        <w:rPr>
+          <w:rFonts w:ascii="Consolas" w:eastAsia="Times New Roman" w:hAnsi="Consolas" w:cs="Times New Roman"/>
+          <w:color w:val="CE9178"/>
+          <w:sz w:val="21"/>
+          <w:szCs w:val="21"/>
+        </w:rPr>
+        <w:t>"š</w:t>
+      </w:r>
+      <w:proofErr w:type="gramStart"/>
+      <w:r>
+        <w:rPr>
+          <w:rFonts w:ascii="Consolas" w:eastAsia="Times New Roman" w:hAnsi="Consolas" w:cs="Times New Roman"/>
+          <w:color w:val="CE9178"/>
+          <w:sz w:val="21"/>
+          <w:szCs w:val="21"/>
+        </w:rPr>
+        <w:t>"</w:t>
+      </w:r>
+      <w:r>
+        <w:rPr>
+          <w:rFonts w:ascii="Consolas" w:eastAsia="Times New Roman" w:hAnsi="Consolas" w:cs="Times New Roman"/>
+          <w:color w:val="D4D4D4"/>
+          <w:sz w:val="21"/>
+          <w:szCs w:val="21"/>
+        </w:rPr>
+        <w:t>;</w:t>
+      </w:r>
+      <w:proofErr w:type="gramEnd"/>
+    </w:p>
+    <w:p>
+      <w:pPr>
+        <w:shd w:val="clear" w:color="auto" w:fill="1F1F1F"/>
+        <w:spacing w:after="0" w:line="285" w:lineRule="atLeast"/>
+        <w:rPr>
+          <w:rFonts w:ascii="Consolas" w:eastAsia="Times New Roman" w:hAnsi="Consolas" w:cs="Times New Roman"/>
+          <w:color w:val="CCCCCC"/>
+          <w:sz w:val="21"/>
+          <w:szCs w:val="21"/>
+        </w:rPr>
+      </w:pPr>
+      <w:r>
+        <w:rPr>
+          <w:rFonts w:ascii="Consolas" w:eastAsia="Times New Roman" w:hAnsi="Consolas" w:cs="Times New Roman"/>
+          <w:color w:val="D4D4D4"/>
+          <w:sz w:val="21"/>
+          <w:szCs w:val="21"/>
+        </w:rPr>
+        <w:t xml:space="preserve">        </w:t>
+      </w:r>
+      <w:r>
+        <w:rPr>
+          <w:rFonts w:ascii="Consolas" w:eastAsia="Times New Roman" w:hAnsi="Consolas" w:cs="Times New Roman"/>
+          <w:color w:val="9CDCFE"/>
+          <w:sz w:val="21"/>
+          <w:szCs w:val="21"/>
+        </w:rPr>
+        <w:t>$y</w:t>
+      </w:r>
+      <w:r>
+        <w:rPr>
+          <w:rFonts w:ascii="Consolas" w:eastAsia="Times New Roman" w:hAnsi="Consolas" w:cs="Times New Roman"/>
+          <w:color w:val="D4D4D4"/>
+          <w:sz w:val="21"/>
+          <w:szCs w:val="21"/>
+        </w:rPr>
+        <w:t xml:space="preserve"> = </w:t>
+      </w:r>
+      <w:r>
+        <w:rPr>
+          <w:rFonts w:ascii="Consolas" w:eastAsia="Times New Roman" w:hAnsi="Consolas" w:cs="Times New Roman"/>
+          <w:color w:val="CE9178"/>
+          <w:sz w:val="21"/>
+          <w:szCs w:val="21"/>
+        </w:rPr>
+        <w:t>"š</w:t>
+      </w:r>
+      <w:proofErr w:type="gramStart"/>
+      <w:r>
+        <w:rPr>
+          <w:rFonts w:ascii="Consolas" w:eastAsia="Times New Roman" w:hAnsi="Consolas" w:cs="Times New Roman"/>
+          <w:color w:val="CE9178"/>
+          <w:sz w:val="21"/>
+          <w:szCs w:val="21"/>
+        </w:rPr>
+        <w:t>"</w:t>
+      </w:r>
+      <w:r>
+        <w:rPr>
+          <w:rFonts w:ascii="Consolas" w:eastAsia="Times New Roman" w:hAnsi="Consolas" w:cs="Times New Roman"/>
+          <w:color w:val="D4D4D4"/>
+          <w:sz w:val="21"/>
+          <w:szCs w:val="21"/>
+        </w:rPr>
+        <w:t>;</w:t>
+      </w:r>
+      <w:proofErr w:type="gramEnd"/>
+    </w:p>
+    <w:p>
+      <w:pPr>
+        <w:shd w:val="clear" w:color="auto" w:fill="1F1F1F"/>
+        <w:spacing w:after="0" w:line="285" w:lineRule="atLeast"/>
+        <w:rPr>
+          <w:rFonts w:ascii="Consolas" w:eastAsia="Times New Roman" w:hAnsi="Consolas" w:cs="Times New Roman"/>
+          <w:color w:val="CCCCCC"/>
+          <w:sz w:val="21"/>
+          <w:szCs w:val="21"/>
+        </w:rPr>
+      </w:pPr>
+      <w:r>
+        <w:rPr>
+          <w:rFonts w:ascii="Consolas" w:eastAsia="Times New Roman" w:hAnsi="Consolas" w:cs="Times New Roman"/>
+          <w:color w:val="D4D4D4"/>
+          <w:sz w:val="21"/>
+          <w:szCs w:val="21"/>
+        </w:rPr>
+        <w:t xml:space="preserve">        </w:t>
+      </w:r>
+      <w:r>
+        <w:rPr>
+          <w:rFonts w:ascii="Consolas" w:eastAsia="Times New Roman" w:hAnsi="Consolas" w:cs="Times New Roman"/>
+          <w:color w:val="9CDCFE"/>
+          <w:sz w:val="21"/>
+          <w:szCs w:val="21"/>
+        </w:rPr>
+        <w:t>$n</w:t>
+      </w:r>
+      <w:r>
+        <w:rPr>
+          <w:rFonts w:ascii="Consolas" w:eastAsia="Times New Roman" w:hAnsi="Consolas" w:cs="Times New Roman"/>
+          <w:color w:val="D4D4D4"/>
+          <w:sz w:val="21"/>
+          <w:szCs w:val="21"/>
+        </w:rPr>
+        <w:t xml:space="preserve"> = </w:t>
+      </w:r>
+      <w:proofErr w:type="gramStart"/>
+      <w:r>
+        <w:rPr>
+          <w:rFonts w:ascii="Consolas" w:eastAsia="Times New Roman" w:hAnsi="Consolas" w:cs="Times New Roman"/>
+          <w:color w:val="B5CEA8"/>
+          <w:sz w:val="21"/>
+          <w:szCs w:val="21"/>
+        </w:rPr>
+        <w:t>1</w:t>
+      </w:r>
+      <w:r>
+        <w:rPr>
+          <w:rFonts w:ascii="Consolas" w:eastAsia="Times New Roman" w:hAnsi="Consolas" w:cs="Times New Roman"/>
+          <w:color w:val="D4D4D4"/>
+          <w:sz w:val="21"/>
+          <w:szCs w:val="21"/>
+        </w:rPr>
+        <w:t>;</w:t>
+      </w:r>
+      <w:proofErr w:type="gramEnd"/>
+    </w:p>
+    <w:p>
+      <w:pPr>
+        <w:shd w:val="clear" w:color="auto" w:fill="1F1F1F"/>
+        <w:spacing w:after="0" w:line="285" w:lineRule="atLeast"/>
+        <w:rPr>
+          <w:rFonts w:ascii="Consolas" w:eastAsia="Times New Roman" w:hAnsi="Consolas" w:cs="Times New Roman"/>
+          <w:color w:val="CCCCCC"/>
+          <w:sz w:val="21"/>
+          <w:szCs w:val="21"/>
+        </w:rPr>
+      </w:pPr>
+      <w:r>
+        <w:rPr>
+          <w:rFonts w:ascii="Consolas" w:eastAsia="Times New Roman" w:hAnsi="Consolas" w:cs="Times New Roman"/>
+          <w:color w:val="D4D4D4"/>
+          <w:sz w:val="21"/>
+          <w:szCs w:val="21"/>
+        </w:rPr>
+        <w:t xml:space="preserve">        </w:t>
+      </w:r>
+      <w:proofErr w:type="spellStart"/>
+      <w:r>
+        <w:rPr>
+          <w:rFonts w:ascii="Consolas" w:eastAsia="Times New Roman" w:hAnsi="Consolas" w:cs="Times New Roman"/>
+          <w:color w:val="DCDCAA"/>
+          <w:sz w:val="21"/>
+          <w:szCs w:val="21"/>
+        </w:rPr>
+        <w:t>var_</w:t>
+      </w:r>
+      <w:proofErr w:type="gramStart"/>
+      <w:r>
+        <w:rPr>
+          <w:rFonts w:ascii="Consolas" w:eastAsia="Times New Roman" w:hAnsi="Consolas" w:cs="Times New Roman"/>
+          <w:color w:val="DCDCAA"/>
+          <w:sz w:val="21"/>
+          <w:szCs w:val="21"/>
+        </w:rPr>
+        <w:t>dump</w:t>
+      </w:r>
+      <w:proofErr w:type="spellEnd"/>
+      <w:r>
+        <w:rPr>
+          <w:rFonts w:ascii="Consolas" w:eastAsia="Times New Roman" w:hAnsi="Consolas" w:cs="Times New Roman"/>
+          <w:color w:val="D4D4D4"/>
+          <w:sz w:val="21"/>
+          <w:szCs w:val="21"/>
+        </w:rPr>
+        <w:t>(</w:t>
+      </w:r>
+      <w:proofErr w:type="spellStart"/>
+      <w:proofErr w:type="gramEnd"/>
+      <w:r>
+        <w:rPr>
+          <w:rFonts w:ascii="Consolas" w:eastAsia="Times New Roman" w:hAnsi="Consolas" w:cs="Times New Roman"/>
+          <w:color w:val="DCDCAA"/>
+          <w:sz w:val="21"/>
+          <w:szCs w:val="21"/>
+        </w:rPr>
+        <w:t>enakPodniz</w:t>
+      </w:r>
+      <w:proofErr w:type="spellEnd"/>
+      <w:r>
+        <w:rPr>
+          <w:rFonts w:ascii="Consolas" w:eastAsia="Times New Roman" w:hAnsi="Consolas" w:cs="Times New Roman"/>
+          <w:color w:val="D4D4D4"/>
+          <w:sz w:val="21"/>
+          <w:szCs w:val="21"/>
+        </w:rPr>
+        <w:t>(</w:t>
+      </w:r>
+      <w:r>
+        <w:rPr>
+          <w:rFonts w:ascii="Consolas" w:eastAsia="Times New Roman" w:hAnsi="Consolas" w:cs="Times New Roman"/>
+          <w:color w:val="9CDCFE"/>
+          <w:sz w:val="21"/>
+          <w:szCs w:val="21"/>
+        </w:rPr>
+        <w:t>$x</w:t>
+      </w:r>
+      <w:r>
+        <w:rPr>
+          <w:rFonts w:ascii="Consolas" w:eastAsia="Times New Roman" w:hAnsi="Consolas" w:cs="Times New Roman"/>
+          <w:color w:val="D4D4D4"/>
+          <w:sz w:val="21"/>
+          <w:szCs w:val="21"/>
+        </w:rPr>
+        <w:t xml:space="preserve">, </w:t>
+      </w:r>
+      <w:r>
+        <w:rPr>
+          <w:rFonts w:ascii="Consolas" w:eastAsia="Times New Roman" w:hAnsi="Consolas" w:cs="Times New Roman"/>
+          <w:color w:val="9CDCFE"/>
+          <w:sz w:val="21"/>
+          <w:szCs w:val="21"/>
+        </w:rPr>
+        <w:t>$y</w:t>
+      </w:r>
+      <w:r>
+        <w:rPr>
+          <w:rFonts w:ascii="Consolas" w:eastAsia="Times New Roman" w:hAnsi="Consolas" w:cs="Times New Roman"/>
+          <w:color w:val="D4D4D4"/>
+          <w:sz w:val="21"/>
+          <w:szCs w:val="21"/>
+        </w:rPr>
+        <w:t xml:space="preserve">, </w:t>
+      </w:r>
+      <w:r>
+        <w:rPr>
+          <w:rFonts w:ascii="Consolas" w:eastAsia="Times New Roman" w:hAnsi="Consolas" w:cs="Times New Roman"/>
+          <w:color w:val="9CDCFE"/>
+          <w:sz w:val="21"/>
+          <w:szCs w:val="21"/>
+        </w:rPr>
+        <w:t>$n</w:t>
+      </w:r>
+      <w:r>
+        <w:rPr>
+          <w:rFonts w:ascii="Consolas" w:eastAsia="Times New Roman" w:hAnsi="Consolas" w:cs="Times New Roman"/>
+          <w:color w:val="D4D4D4"/>
+          <w:sz w:val="21"/>
+          <w:szCs w:val="21"/>
+        </w:rPr>
+        <w:t>));</w:t>
+      </w:r>
+    </w:p>
+    <w:p>
+      <w:pPr>
+        <w:rPr>
+          <w:color w:val="000000"/>
+          <w:sz w:val="20"/>
+          <w:szCs w:val="20"/>
+        </w:rPr>
+      </w:pPr>
+    </w:p>
+    <w:p>
+      <w:pPr>
         <w:rPr>
           <w:b/>
           <w:lang w:val="sl-SI"/>
@@ -18376,7 +19362,7 @@
 </file>
 
 <file path=word/numbering.xml><?xml version="1.0" encoding="utf-8"?>
-<w:numbering xmlns:wpc="http://schemas.microsoft.com/office/word/2010/wordprocessingCanvas" xmlns:cx="http://schemas.microsoft.com/office/drawing/2014/chartex" xmlns:cx1="http://schemas.microsoft.com/office/drawing/2015/9/8/chartex" xmlns:cx2="http://schemas.microsoft.com/office/drawing/2015/10/21/chartex" xmlns:cx3="http://schemas.microsoft.com/office/drawing/2016/5/9/chartex" xmlns:cx4="http://schemas.microsoft.com/office/drawing/2016/5/10/chartex" xmlns:cx5="http://schemas.microsoft.com/office/drawing/2016/5/11/chartex" xmlns:cx6="http://schemas.microsoft.com/office/drawing/2016/5/12/chartex" xmlns:cx7="http://schemas.microsoft.com/office/drawing/2016/5/13/chartex" xmlns:cx8="http://schemas.microsoft.com/office/drawing/2016/5/14/chartex" xmlns:mc="http://schemas.openxmlformats.org/markup-compatibility/2006" xmlns:aink="http://schemas.microsoft.com/office/drawing/2016/ink" xmlns:am3d="http://schemas.microsoft.com/office/drawing/2017/model3d" xmlns:o="urn:schemas-microsoft-com:office:office" xmlns:oel="http://schemas.microsoft.com/office/2019/extlst" xmlns:r="http://schemas.openxmlformats.org/officeDocument/2006/relationships" xmlns:m="http://schemas.openxmlformats.org/officeDocument/2006/math" xmlns:v="urn:schemas-microsoft-com:vml" xmlns:wp14="http://schemas.microsoft.com/office/word/2010/wordprocessingDrawing" xmlns:wp="http://schemas.openxmlformats.org/drawingml/2006/wordprocessingDrawing" xmlns:w10="urn:schemas-microsoft-com:office:word" xmlns:w="http://schemas.openxmlformats.org/wordprocessingml/2006/main" xmlns:w14="http://schemas.microsoft.com/office/word/2010/wordml" xmlns:w15="http://schemas.microsoft.com/office/word/2012/wordml" xmlns:w16cex="http://schemas.microsoft.com/office/word/2018/wordml/cex" xmlns:w16cid="http://schemas.microsoft.com/office/word/2016/wordml/cid" xmlns:w16="http://schemas.microsoft.com/office/word/2018/wordml" xmlns:w16du="http://schemas.microsoft.com/office/word/2023/wordml/word16du" xmlns:w16sdtdh="http://schemas.microsoft.com/office/word/2020/wordml/sdtdatahash" xmlns:w16se="http://schemas.microsoft.com/office/word/2015/wordml/symex" xmlns:wpg="http://schemas.microsoft.com/office/word/2010/wordprocessingGroup" xmlns:wpi="http://schemas.microsoft.com/office/word/2010/wordprocessingInk" xmlns:wne="http://schemas.microsoft.com/office/word/2006/wordml" xmlns:wps="http://schemas.microsoft.com/office/word/2010/wordprocessingShape" mc:Ignorable="w14 w15 w16se w16cid w16 w16cex w16sdtdh w16du wp14">
+<w:numbering xmlns:wpc="http://schemas.microsoft.com/office/word/2010/wordprocessingCanvas" xmlns:cx="http://schemas.microsoft.com/office/drawing/2014/chartex" xmlns:cx1="http://schemas.microsoft.com/office/drawing/2015/9/8/chartex" xmlns:cx2="http://schemas.microsoft.com/office/drawing/2015/10/21/chartex" xmlns:cx3="http://schemas.microsoft.com/office/drawing/2016/5/9/chartex" xmlns:cx4="http://schemas.microsoft.com/office/drawing/2016/5/10/chartex" xmlns:cx5="http://schemas.microsoft.com/office/drawing/2016/5/11/chartex" xmlns:cx6="http://schemas.microsoft.com/office/drawing/2016/5/12/chartex" xmlns:cx7="http://schemas.microsoft.com/office/drawing/2016/5/13/chartex" xmlns:cx8="http://schemas.microsoft.com/office/drawing/2016/5/14/chartex" xmlns:mc="http://schemas.openxmlformats.org/markup-compatibility/2006" xmlns:aink="http://schemas.microsoft.com/office/drawing/2016/ink" xmlns:am3d="http://schemas.microsoft.com/office/drawing/2017/model3d" xmlns:o="urn:schemas-microsoft-com:office:office" xmlns:oel="http://schemas.microsoft.com/office/2019/extlst" xmlns:r="http://schemas.openxmlformats.org/officeDocument/2006/relationships" xmlns:m="http://schemas.openxmlformats.org/officeDocument/2006/math" xmlns:v="urn:schemas-microsoft-com:vml" xmlns:wp14="http://schemas.microsoft.com/office/word/2010/wordprocessingDrawing" xmlns:wp="http://schemas.openxmlformats.org/drawingml/2006/wordprocessingDrawing" xmlns:w10="urn:schemas-microsoft-com:office:word" xmlns:w="http://schemas.openxmlformats.org/wordprocessingml/2006/main" xmlns:w14="http://schemas.microsoft.com/office/word/2010/wordml" xmlns:w15="http://schemas.microsoft.com/office/word/2012/wordml" xmlns:w16cex="http://schemas.microsoft.com/office/word/2018/wordml/cex" xmlns:w16cid="http://schemas.microsoft.com/office/word/2016/wordml/cid" xmlns:w16="http://schemas.microsoft.com/office/word/2018/wordml" xmlns:w16du="http://schemas.microsoft.com/office/word/2023/wordml/word16du" xmlns:w16sdtdh="http://schemas.microsoft.com/office/word/2020/wordml/sdtdatahash" xmlns:w16sdtfl="http://schemas.microsoft.com/office/word/2024/wordml/sdtformatlock" xmlns:w16se="http://schemas.microsoft.com/office/word/2015/wordml/symex" xmlns:wpg="http://schemas.microsoft.com/office/word/2010/wordprocessingGroup" xmlns:wpi="http://schemas.microsoft.com/office/word/2010/wordprocessingInk" xmlns:wne="http://schemas.microsoft.com/office/word/2006/wordml" xmlns:wps="http://schemas.microsoft.com/office/word/2010/wordprocessingShape" mc:Ignorable="w14 w15 w16se w16cid w16 w16cex w16sdtdh w16sdtfl w16du wp14">
   <w:abstractNum w:abstractNumId="0" w15:restartNumberingAfterBreak="0">
     <w:nsid w:val="01334224"/>
     <w:multiLevelType w:val="hybridMultilevel"/>
@@ -22145,7 +23131,7 @@
 </file>
 
 <file path=word/styles.xml><?xml version="1.0" encoding="utf-8"?>
-<w:styles xmlns:mc="http://schemas.openxmlformats.org/markup-compatibility/2006" xmlns:r="http://schemas.openxmlformats.org/officeDocument/2006/relationships" xmlns:w="http://schemas.openxmlformats.org/wordprocessingml/2006/main" xmlns:w14="http://schemas.microsoft.com/office/word/2010/wordml" xmlns:w15="http://schemas.microsoft.com/office/word/2012/wordml" xmlns:w16cex="http://schemas.microsoft.com/office/word/2018/wordml/cex" xmlns:w16cid="http://schemas.microsoft.com/office/word/2016/wordml/cid" xmlns:w16="http://schemas.microsoft.com/office/word/2018/wordml" xmlns:w16du="http://schemas.microsoft.com/office/word/2023/wordml/word16du" xmlns:w16sdtdh="http://schemas.microsoft.com/office/word/2020/wordml/sdtdatahash" xmlns:w16se="http://schemas.microsoft.com/office/word/2015/wordml/symex" mc:Ignorable="w14 w15 w16se w16cid w16 w16cex w16sdtdh w16du">
+<w:styles xmlns:mc="http://schemas.openxmlformats.org/markup-compatibility/2006" xmlns:r="http://schemas.openxmlformats.org/officeDocument/2006/relationships" xmlns:w="http://schemas.openxmlformats.org/wordprocessingml/2006/main" xmlns:w14="http://schemas.microsoft.com/office/word/2010/wordml" xmlns:w15="http://schemas.microsoft.com/office/word/2012/wordml" xmlns:w16cex="http://schemas.microsoft.com/office/word/2018/wordml/cex" xmlns:w16cid="http://schemas.microsoft.com/office/word/2016/wordml/cid" xmlns:w16="http://schemas.microsoft.com/office/word/2018/wordml" xmlns:w16du="http://schemas.microsoft.com/office/word/2023/wordml/word16du" xmlns:w16sdtdh="http://schemas.microsoft.com/office/word/2020/wordml/sdtdatahash" xmlns:w16sdtfl="http://schemas.microsoft.com/office/word/2024/wordml/sdtformatlock" xmlns:w16se="http://schemas.microsoft.com/office/word/2015/wordml/symex" mc:Ignorable="w14 w15 w16se w16cid w16 w16cex w16sdtdh w16sdtfl w16du">
   <w:docDefaults>
     <w:rPrDefault>
       <w:rPr>
